--- a/Noi-khoa/The-notebook_MedPocket/Viem-phe-quan-man.docx
+++ b/Noi-khoa/The-notebook_MedPocket/Viem-phe-quan-man.docx
@@ -248,6 +248,8 @@
           <w:ilvl w:val="0"/>
           <w:numId w:val="16"/>
         </w:numPr>
+        <w:ind w:left="0" w:firstLine="0"/>
+        <w:jc w:val="both"/>
         <w:rPr>
           <w:b/>
           <w:bCs/>
@@ -277,7 +279,7 @@
     </w:p>
     <w:p>
       <w:pPr>
-        <w:ind w:left="360"/>
+        <w:jc w:val="both"/>
       </w:pPr>
       <w:r>
         <w:t>Chẩn đoán xác định</w:t>
@@ -293,6 +295,8 @@
           <w:ilvl w:val="0"/>
           <w:numId w:val="16"/>
         </w:numPr>
+        <w:ind w:left="0" w:firstLine="0"/>
+        <w:jc w:val="both"/>
         <w:rPr>
           <w:b/>
           <w:bCs/>
@@ -308,7 +312,7 @@
     </w:p>
     <w:p>
       <w:pPr>
-        <w:ind w:left="360"/>
+        <w:jc w:val="both"/>
       </w:pPr>
       <w:r>
         <w:t xml:space="preserve">- </w:t>
@@ -319,7 +323,7 @@
     </w:p>
     <w:p>
       <w:pPr>
-        <w:ind w:left="360"/>
+        <w:jc w:val="both"/>
       </w:pPr>
       <w:r>
         <w:t xml:space="preserve">- Hỏi tất cả các bệnh liên quan tới triệu chứng </w:t>
@@ -330,7 +334,7 @@
     </w:p>
     <w:p>
       <w:pPr>
-        <w:ind w:left="360"/>
+        <w:jc w:val="both"/>
       </w:pPr>
       <w:r>
         <w:t>+ Viêm phế quản mạn</w:t>
@@ -338,7 +342,7 @@
     </w:p>
     <w:p>
       <w:pPr>
-        <w:ind w:left="360"/>
+        <w:jc w:val="both"/>
       </w:pPr>
       <w:r>
         <w:t>+ Viêm phổi</w:t>
@@ -346,7 +350,7 @@
     </w:p>
     <w:p>
       <w:pPr>
-        <w:ind w:left="360"/>
+        <w:jc w:val="both"/>
       </w:pPr>
       <w:r>
         <w:t>+ Giãn phế quản</w:t>
@@ -354,7 +358,7 @@
     </w:p>
     <w:p>
       <w:pPr>
-        <w:ind w:left="360"/>
+        <w:jc w:val="both"/>
       </w:pPr>
       <w:r>
         <w:t>+ GERD</w:t>
@@ -365,7 +369,7 @@
     </w:p>
     <w:p>
       <w:pPr>
-        <w:ind w:left="360"/>
+        <w:jc w:val="both"/>
       </w:pPr>
       <w:r>
         <w:t>+ COPD</w:t>
@@ -373,7 +377,7 @@
     </w:p>
     <w:p>
       <w:pPr>
-        <w:ind w:left="360"/>
+        <w:jc w:val="both"/>
       </w:pPr>
       <w:r>
         <w:t>+ Hen phế quản</w:t>
@@ -381,7 +385,7 @@
     </w:p>
     <w:p>
       <w:pPr>
-        <w:ind w:left="360"/>
+        <w:jc w:val="both"/>
       </w:pPr>
       <w:r>
         <w:t xml:space="preserve">+ </w:t>
@@ -392,7 +396,7 @@
     </w:p>
     <w:p>
       <w:pPr>
-        <w:ind w:left="360"/>
+        <w:jc w:val="both"/>
       </w:pPr>
       <w:r>
         <w:t xml:space="preserve">+ </w:t>
@@ -403,7 +407,7 @@
     </w:p>
     <w:p>
       <w:pPr>
-        <w:ind w:left="360"/>
+        <w:jc w:val="both"/>
       </w:pPr>
       <w:r>
         <w:t>+ Ung thư phổi</w:t>
@@ -411,7 +415,7 @@
     </w:p>
     <w:p>
       <w:pPr>
-        <w:ind w:left="360"/>
+        <w:jc w:val="both"/>
       </w:pPr>
       <w:r>
         <w:t>- Các yếu tố nguy cơ</w:t>
@@ -442,6 +446,8 @@
           <w:ilvl w:val="0"/>
           <w:numId w:val="16"/>
         </w:numPr>
+        <w:ind w:left="0" w:firstLine="0"/>
+        <w:jc w:val="both"/>
         <w:rPr>
           <w:b/>
           <w:bCs/>
@@ -471,7 +477,7 @@
     </w:p>
     <w:p>
       <w:pPr>
-        <w:ind w:left="360"/>
+        <w:jc w:val="both"/>
       </w:pPr>
       <w:r>
         <w:t>- Thời gian kéo dài trên 2 năm liền và ít nhất 3 tháng/năm</w:t>
@@ -496,6 +502,8 @@
           <w:ilvl w:val="0"/>
           <w:numId w:val="16"/>
         </w:numPr>
+        <w:ind w:left="0" w:firstLine="0"/>
+        <w:jc w:val="both"/>
         <w:rPr>
           <w:b/>
           <w:bCs/>
@@ -511,7 +519,7 @@
     </w:p>
     <w:p>
       <w:pPr>
-        <w:ind w:left="360"/>
+        <w:jc w:val="both"/>
       </w:pPr>
       <w:r>
         <w:t>- Không có tiêu chuẩn vàng</w:t>
@@ -519,7 +527,7 @@
     </w:p>
     <w:p>
       <w:pPr>
-        <w:ind w:left="360"/>
+        <w:jc w:val="both"/>
       </w:pPr>
       <w:r>
         <w:t>- Dựa trên</w:t>
@@ -533,7 +541,7 @@
     </w:p>
     <w:p>
       <w:pPr>
-        <w:ind w:left="360"/>
+        <w:jc w:val="both"/>
       </w:pPr>
       <w:r>
         <w:t>- Loại trừ các nguyên nhân khác</w:t>
@@ -549,6 +557,8 @@
           <w:ilvl w:val="0"/>
           <w:numId w:val="16"/>
         </w:numPr>
+        <w:ind w:left="0" w:firstLine="0"/>
+        <w:jc w:val="both"/>
         <w:rPr>
           <w:b/>
           <w:bCs/>
@@ -564,7 +574,7 @@
     </w:p>
     <w:p>
       <w:pPr>
-        <w:ind w:left="360"/>
+        <w:jc w:val="both"/>
       </w:pPr>
       <w:r>
         <w:t>- Xquang</w:t>
@@ -572,7 +582,7 @@
     </w:p>
     <w:p>
       <w:pPr>
-        <w:ind w:left="360"/>
+        <w:jc w:val="both"/>
       </w:pPr>
       <w:r>
         <w:t>- CT</w:t>
@@ -580,7 +590,7 @@
     </w:p>
     <w:p>
       <w:pPr>
-        <w:ind w:left="360"/>
+        <w:jc w:val="both"/>
       </w:pPr>
       <w:r>
         <w:t>- Nội soi phế quản</w:t>
@@ -593,6 +603,8 @@
           <w:ilvl w:val="0"/>
           <w:numId w:val="16"/>
         </w:numPr>
+        <w:ind w:left="0" w:firstLine="0"/>
+        <w:jc w:val="both"/>
         <w:rPr>
           <w:b/>
           <w:bCs/>
@@ -608,7 +620,7 @@
     </w:p>
     <w:p>
       <w:pPr>
-        <w:ind w:left="360"/>
+        <w:jc w:val="both"/>
       </w:pPr>
       <w:r>
         <w:t>+</w:t>
@@ -625,7 +637,7 @@
     </w:p>
     <w:p>
       <w:pPr>
-        <w:ind w:left="360"/>
+        <w:jc w:val="both"/>
       </w:pPr>
       <w:r>
         <w:t>+ COPD: Khó thở tăng dần, đáp ứng thuốc giãn phế quản</w:t>
@@ -639,7 +651,7 @@
     </w:p>
     <w:p>
       <w:pPr>
-        <w:ind w:left="360"/>
+        <w:jc w:val="both"/>
       </w:pPr>
       <w:r>
         <w:t>+ Hen phế quản: Cơ địa dị ứng</w:t>
@@ -653,7 +665,7 @@
     </w:p>
     <w:p>
       <w:pPr>
-        <w:ind w:left="360"/>
+        <w:jc w:val="both"/>
       </w:pPr>
       <w:r>
         <w:t>+ Giãn phế quản: Chụp cắt lớp.</w:t>
@@ -661,7 +673,7 @@
     </w:p>
     <w:p>
       <w:pPr>
-        <w:ind w:left="360"/>
+        <w:jc w:val="both"/>
       </w:pPr>
       <w:r>
         <w:t>+ Lao phổi: Ho khạc đờm kéo dài, ho máu, sốt nhẹ về chiều, Xquang nghi tổn thương do lao, soi và cấy đờm có lao</w:t>
@@ -672,7 +684,7 @@
     </w:p>
     <w:p>
       <w:pPr>
-        <w:ind w:left="360"/>
+        <w:jc w:val="both"/>
       </w:pPr>
       <w:r>
         <w:t xml:space="preserve">+ Ung thư phổi: </w:t>
@@ -702,7 +714,10 @@
         <w:t>,</w:t>
       </w:r>
       <w:r>
-        <w:t xml:space="preserve"> Xquang và cắt lớp vi tính, xẹp phổi, soi và sinh thiết phổi</w:t>
+        <w:t xml:space="preserve"> </w:t>
+      </w:r>
+      <w:r>
+        <w:t>Xquang và cắt lớp vi tính, xẹp phổi, soi và sinh thiết phổi</w:t>
       </w:r>
       <w:r>
         <w:t xml:space="preserve"> là tiêu chuẩn vàng nhưng trong nhiều trường hợp chưa chắc đã sinh thiết đúng tế bào ung thư</w:t>
@@ -713,7 +728,7 @@
     </w:p>
     <w:p>
       <w:pPr>
-        <w:ind w:left="360"/>
+        <w:jc w:val="both"/>
       </w:pPr>
       <w:r>
         <w:t xml:space="preserve">+ Đợt cấp của suy tim sung huyết: </w:t>
@@ -738,6 +753,8 @@
           <w:ilvl w:val="0"/>
           <w:numId w:val="16"/>
         </w:numPr>
+        <w:ind w:left="0" w:firstLine="0"/>
+        <w:jc w:val="both"/>
         <w:rPr>
           <w:b/>
           <w:bCs/>
@@ -753,7 +770,7 @@
     </w:p>
     <w:p>
       <w:pPr>
-        <w:ind w:left="360"/>
+        <w:jc w:val="both"/>
       </w:pPr>
       <w:r>
         <w:t>- Kháng sinh</w:t>
@@ -776,7 +793,7 @@
     </w:p>
     <w:p>
       <w:pPr>
-        <w:ind w:left="360"/>
+        <w:jc w:val="both"/>
       </w:pPr>
       <w:r>
         <w:t>- Giãn phế quản nếu khó thở</w:t>
@@ -784,7 +801,7 @@
     </w:p>
     <w:p>
       <w:pPr>
-        <w:ind w:left="360"/>
+        <w:jc w:val="both"/>
       </w:pPr>
       <w:r>
         <w:t>- Long đờm trong trường hợp đờm quánh, đặc, khó khạc</w:t>
@@ -792,7 +809,7 @@
     </w:p>
     <w:p>
       <w:pPr>
-        <w:ind w:left="360"/>
+        <w:jc w:val="both"/>
       </w:pPr>
       <w:r>
         <w:t>- Vỗ rung (chỉ định, chống chỉ định). Không vỗ rung trong trường hợp có kén khí</w:t>
@@ -809,7 +826,7 @@
     </w:p>
     <w:p>
       <w:pPr>
-        <w:ind w:left="360"/>
+        <w:jc w:val="both"/>
       </w:pPr>
       <w:r>
         <w:t>- Dẫn lưu đờm trong 1 số trường hợp</w:t>
@@ -817,7 +834,7 @@
     </w:p>
     <w:p>
       <w:pPr>
-        <w:ind w:left="360"/>
+        <w:jc w:val="both"/>
       </w:pPr>
       <w:r>
         <w:t>- Có thể chỉ định corticoid trong đợt cấp</w:t>
@@ -825,7 +842,7 @@
     </w:p>
     <w:p>
       <w:pPr>
-        <w:ind w:left="360"/>
+        <w:jc w:val="both"/>
       </w:pPr>
       <w:r>
         <w:t>- Điều trị viêm phế quản mạn chủ yếu điều trị dự phòng:</w:t>
@@ -833,7 +850,7 @@
     </w:p>
     <w:p>
       <w:pPr>
-        <w:ind w:left="360"/>
+        <w:jc w:val="both"/>
       </w:pPr>
       <w:r>
         <w:t>+ Tránh các yếu tố nguy cơ</w:t>
@@ -841,18 +858,24 @@
     </w:p>
     <w:p>
       <w:pPr>
-        <w:ind w:left="360"/>
+        <w:jc w:val="both"/>
       </w:pPr>
       <w:r>
         <w:t>+ Tránh vi khuẩn, virus</w:t>
       </w:r>
       <w:r>
-        <w:t xml:space="preserve"> (nguồn lây bênh đường hô hấp)</w:t>
-      </w:r>
-    </w:p>
-    <w:p>
-      <w:pPr>
-        <w:ind w:left="360"/>
+        <w:t xml:space="preserve"> (nguồn lây b</w:t>
+      </w:r>
+      <w:r>
+        <w:t>ệ</w:t>
+      </w:r>
+      <w:r>
+        <w:t>nh đường hô hấp)</w:t>
+      </w:r>
+    </w:p>
+    <w:p>
+      <w:pPr>
+        <w:jc w:val="both"/>
       </w:pPr>
       <w:r>
         <w:t>+ Tiêm vaccine</w:t>
@@ -860,7 +883,7 @@
     </w:p>
     <w:p>
       <w:pPr>
-        <w:ind w:left="360"/>
+        <w:jc w:val="both"/>
       </w:pPr>
       <w:r>
         <w:t>+ Giữ ấm về mùa đông</w:t>
@@ -870,8 +893,8 @@
       <w:headerReference w:type="default" r:id="rId10"/>
       <w:type w:val="continuous"/>
       <w:pgSz w:w="11906" w:h="16838"/>
-      <w:pgMar w:top="1440" w:right="1080" w:bottom="1440" w:left="1080" w:header="708" w:footer="708" w:gutter="0"/>
-      <w:cols w:num="2" w:space="708"/>
+      <w:pgMar w:top="1440" w:right="926" w:bottom="1440" w:left="1080" w:header="708" w:footer="708" w:gutter="0"/>
+      <w:cols w:num="2" w:space="334"/>
       <w:docGrid w:linePitch="360"/>
     </w:sectPr>
   </w:body>
@@ -1279,7 +1302,7 @@
           <wp:extent cx="609600" cy="609600"/>
           <wp:effectExtent l="0" t="0" r="0" b="0"/>
           <wp:wrapNone/>
-          <wp:docPr id="5" name="Picture 5"/>
+          <wp:docPr id="6" name="Picture 6"/>
           <wp:cNvGraphicFramePr>
             <a:graphicFrameLocks xmlns:a="http://schemas.openxmlformats.org/drawingml/2006/main" noChangeAspect="1"/>
           </wp:cNvGraphicFramePr>
@@ -1415,7 +1438,7 @@
         <v:path o:extrusionok="f" gradientshapeok="t" o:connecttype="rect"/>
         <o:lock v:ext="edit" aspectratio="t"/>
       </v:shapetype>
-      <v:shape id="_x0000_i1216" type="#_x0000_t75" style="width:9pt;height:9pt" o:bullet="t">
+      <v:shape id="_x0000_i1071" type="#_x0000_t75" style="width:9pt;height:9pt" o:bullet="t">
         <v:imagedata r:id="rId1" o:title="j0115866"/>
       </v:shape>
     </w:pict>
